--- a/hs/Справка по блокам/2524.docx
+++ b/hs/Справка по блокам/2524.docx
@@ -1,6 +1,6 @@
 
 <file path=word/document.xml><?xml version="1.0" encoding="utf-8"?>
-<w:document xmlns:wpc="http://schemas.microsoft.com/office/word/2010/wordprocessingCanvas" xmlns:mc="http://schemas.openxmlformats.org/markup-compatibility/2006" xmlns:o="urn:schemas-microsoft-com:office:office" xmlns:r="http://schemas.openxmlformats.org/officeDocument/2006/relationships" xmlns:m="http://schemas.openxmlformats.org/officeDocument/2006/math" xmlns:v="urn:schemas-microsoft-com:vml" xmlns:wp14="http://schemas.microsoft.com/office/word/2010/wordprocessingDrawing" xmlns:wp="http://schemas.openxmlformats.org/drawingml/2006/wordprocessingDrawing" xmlns:w10="urn:schemas-microsoft-com:office:word" xmlns:w="http://schemas.openxmlformats.org/wordprocessingml/2006/main" xmlns:w14="http://schemas.microsoft.com/office/word/2010/wordml" xmlns:w15="http://schemas.microsoft.com/office/word/2012/wordml" xmlns:wpg="http://schemas.microsoft.com/office/word/2010/wordprocessingGroup" xmlns:wpi="http://schemas.microsoft.com/office/word/2010/wordprocessingInk" xmlns:wne="http://schemas.microsoft.com/office/word/2006/wordml" xmlns:wps="http://schemas.microsoft.com/office/word/2010/wordprocessingShape" mc:Ignorable="w14 w15 wp14">
+<w:document xmlns:wpc="http://schemas.microsoft.com/office/word/2010/wordprocessingCanvas" xmlns:cx="http://schemas.microsoft.com/office/drawing/2014/chartex" xmlns:cx1="http://schemas.microsoft.com/office/drawing/2015/9/8/chartex" xmlns:mc="http://schemas.openxmlformats.org/markup-compatibility/2006" xmlns:o="urn:schemas-microsoft-com:office:office" xmlns:r="http://schemas.openxmlformats.org/officeDocument/2006/relationships" xmlns:m="http://schemas.openxmlformats.org/officeDocument/2006/math" xmlns:v="urn:schemas-microsoft-com:vml" xmlns:wp14="http://schemas.microsoft.com/office/word/2010/wordprocessingDrawing" xmlns:wp="http://schemas.openxmlformats.org/drawingml/2006/wordprocessingDrawing" xmlns:w10="urn:schemas-microsoft-com:office:word" xmlns:w="http://schemas.openxmlformats.org/wordprocessingml/2006/main" xmlns:w14="http://schemas.microsoft.com/office/word/2010/wordml" xmlns:w15="http://schemas.microsoft.com/office/word/2012/wordml" xmlns:w16se="http://schemas.microsoft.com/office/word/2015/wordml/symex" xmlns:wpg="http://schemas.microsoft.com/office/word/2010/wordprocessingGroup" xmlns:wpi="http://schemas.microsoft.com/office/word/2010/wordprocessingInk" xmlns:wne="http://schemas.microsoft.com/office/word/2006/wordml" xmlns:wps="http://schemas.microsoft.com/office/word/2010/wordprocessingShape" mc:Ignorable="w14 w15 w16se wp14">
   <w:body>
     <w:tbl>
       <w:tblPr>
@@ -31,13 +31,7 @@
               </w:rPr>
             </w:pPr>
             <w:r>
-              <w:rPr>
-                <w:rFonts w:ascii="Cambria" w:hAnsi="Cambria"/>
-                <w:b/>
-                <w:sz w:val="36"/>
-                <w:szCs w:val="36"/>
-              </w:rPr>
-              <w:object w:dxaOrig="432" w:dyaOrig="384">
+              <w:object w:dxaOrig="480" w:dyaOrig="480">
                 <v:shapetype id="_x0000_t75" coordsize="21600,21600" o:spt="75" o:preferrelative="t" path="m@4@5l@4@11@9@11@9@5xe" filled="f" stroked="f">
                   <v:stroke joinstyle="miter"/>
                   <v:formulas>
@@ -57,12 +51,14 @@
                   <v:path o:extrusionok="f" gradientshapeok="t" o:connecttype="rect"/>
                   <o:lock v:ext="edit" aspectratio="t"/>
                 </v:shapetype>
-                <v:shape id="_x0000_i1025" type="#_x0000_t75" style="width:20.25pt;height:18.75pt" o:ole="">
+                <v:shape id="_x0000_i1033" type="#_x0000_t75" style="width:24pt;height:24pt" o:ole="">
                   <v:imagedata r:id="rId7" o:title=""/>
                 </v:shape>
-                <o:OLEObject Type="Embed" ProgID="PBrush" ShapeID="_x0000_i1025" DrawAspect="Content" ObjectID="_1508656537" r:id="rId8"/>
+                <o:OLEObject Type="Embed" ProgID="PBrush" ShapeID="_x0000_i1033" DrawAspect="Content" ObjectID="_1541312957" r:id="rId8"/>
               </w:object>
             </w:r>
+            <w:bookmarkStart w:id="0" w:name="_GoBack"/>
+            <w:bookmarkEnd w:id="0"/>
           </w:p>
         </w:tc>
         <w:tc>
@@ -79,7 +75,6 @@
                 <w:szCs w:val="36"/>
               </w:rPr>
             </w:pPr>
-            <w:bookmarkStart w:id="0" w:name="_GoBack"/>
             <w:r>
               <w:rPr>
                 <w:rFonts w:ascii="Cambria" w:hAnsi="Cambria"/>
@@ -131,7 +126,6 @@
               </w:rPr>
               <w:t>Критическое истечение</w:t>
             </w:r>
-            <w:bookmarkEnd w:id="0"/>
           </w:p>
         </w:tc>
       </w:tr>
@@ -193,55 +187,6 @@
                 <w:sz w:val="28"/>
               </w:rPr>
             </w:pPr>
-            <w:r>
-              <w:rPr>
-                <w:rFonts w:ascii="Cambria" w:hAnsi="Cambria"/>
-                <w:noProof/>
-                <w:sz w:val="28"/>
-                <w:lang w:eastAsia="ru-RU"/>
-              </w:rPr>
-              <w:drawing>
-                <wp:inline distT="0" distB="0" distL="0" distR="0">
-                  <wp:extent cx="655377" cy="807790"/>
-                  <wp:effectExtent l="0" t="0" r="0" b="0"/>
-                  <wp:docPr id="1" name="Рисунок 1"/>
-                  <wp:cNvGraphicFramePr>
-                    <a:graphicFrameLocks xmlns:a="http://schemas.openxmlformats.org/drawingml/2006/main" noChangeAspect="1"/>
-                  </wp:cNvGraphicFramePr>
-                  <a:graphic xmlns:a="http://schemas.openxmlformats.org/drawingml/2006/main">
-                    <a:graphicData uri="http://schemas.openxmlformats.org/drawingml/2006/picture">
-                      <pic:pic xmlns:pic="http://schemas.openxmlformats.org/drawingml/2006/picture">
-                        <pic:nvPicPr>
-                          <pic:cNvPr id="1" name="HS - Критическое истечение.png"/>
-                          <pic:cNvPicPr/>
-                        </pic:nvPicPr>
-                        <pic:blipFill>
-                          <a:blip r:embed="rId9">
-                            <a:extLst>
-                              <a:ext uri="{28A0092B-C50C-407E-A947-70E740481C1C}">
-                                <a14:useLocalDpi xmlns:a14="http://schemas.microsoft.com/office/drawing/2010/main" val="0"/>
-                              </a:ext>
-                            </a:extLst>
-                          </a:blip>
-                          <a:stretch>
-                            <a:fillRect/>
-                          </a:stretch>
-                        </pic:blipFill>
-                        <pic:spPr>
-                          <a:xfrm>
-                            <a:off x="0" y="0"/>
-                            <a:ext cx="655377" cy="807790"/>
-                          </a:xfrm>
-                          <a:prstGeom prst="rect">
-                            <a:avLst/>
-                          </a:prstGeom>
-                        </pic:spPr>
-                      </pic:pic>
-                    </a:graphicData>
-                  </a:graphic>
-                </wp:inline>
-              </w:drawing>
-            </w:r>
           </w:p>
         </w:tc>
         <w:tc>
@@ -596,6 +541,7 @@
                 <w:sz w:val="28"/>
               </w:rPr>
             </w:pPr>
+            <w:proofErr w:type="spellStart"/>
             <w:r>
               <w:rPr>
                 <w:rFonts w:ascii="Cambria" w:hAnsi="Cambria"/>
@@ -603,6 +549,7 @@
               </w:rPr>
               <w:t>Pp</w:t>
             </w:r>
+            <w:proofErr w:type="spellEnd"/>
           </w:p>
         </w:tc>
       </w:tr>
@@ -988,7 +935,7 @@
       </w:pPr>
     </w:p>
     <w:sectPr>
-      <w:headerReference w:type="default" r:id="rId10"/>
+      <w:headerReference w:type="default" r:id="rId9"/>
       <w:pgSz w:w="11906" w:h="16838"/>
       <w:pgMar w:top="567" w:right="567" w:bottom="567" w:left="1701" w:header="708" w:footer="708" w:gutter="0"/>
       <w:cols w:space="708"/>
@@ -999,7 +946,7 @@
 </file>
 
 <file path=word/endnotes.xml><?xml version="1.0" encoding="utf-8"?>
-<w:endnotes xmlns:wpc="http://schemas.microsoft.com/office/word/2010/wordprocessingCanvas" xmlns:mc="http://schemas.openxmlformats.org/markup-compatibility/2006" xmlns:o="urn:schemas-microsoft-com:office:office" xmlns:r="http://schemas.openxmlformats.org/officeDocument/2006/relationships" xmlns:m="http://schemas.openxmlformats.org/officeDocument/2006/math" xmlns:v="urn:schemas-microsoft-com:vml" xmlns:wp14="http://schemas.microsoft.com/office/word/2010/wordprocessingDrawing" xmlns:wp="http://schemas.openxmlformats.org/drawingml/2006/wordprocessingDrawing" xmlns:w10="urn:schemas-microsoft-com:office:word" xmlns:w="http://schemas.openxmlformats.org/wordprocessingml/2006/main" xmlns:w14="http://schemas.microsoft.com/office/word/2010/wordml" xmlns:w15="http://schemas.microsoft.com/office/word/2012/wordml" xmlns:wpg="http://schemas.microsoft.com/office/word/2010/wordprocessingGroup" xmlns:wpi="http://schemas.microsoft.com/office/word/2010/wordprocessingInk" xmlns:wne="http://schemas.microsoft.com/office/word/2006/wordml" xmlns:wps="http://schemas.microsoft.com/office/word/2010/wordprocessingShape" mc:Ignorable="w14 w15 wp14">
+<w:endnotes xmlns:wpc="http://schemas.microsoft.com/office/word/2010/wordprocessingCanvas" xmlns:cx="http://schemas.microsoft.com/office/drawing/2014/chartex" xmlns:cx1="http://schemas.microsoft.com/office/drawing/2015/9/8/chartex" xmlns:mc="http://schemas.openxmlformats.org/markup-compatibility/2006" xmlns:o="urn:schemas-microsoft-com:office:office" xmlns:r="http://schemas.openxmlformats.org/officeDocument/2006/relationships" xmlns:m="http://schemas.openxmlformats.org/officeDocument/2006/math" xmlns:v="urn:schemas-microsoft-com:vml" xmlns:wp14="http://schemas.microsoft.com/office/word/2010/wordprocessingDrawing" xmlns:wp="http://schemas.openxmlformats.org/drawingml/2006/wordprocessingDrawing" xmlns:w10="urn:schemas-microsoft-com:office:word" xmlns:w="http://schemas.openxmlformats.org/wordprocessingml/2006/main" xmlns:w14="http://schemas.microsoft.com/office/word/2010/wordml" xmlns:w15="http://schemas.microsoft.com/office/word/2012/wordml" xmlns:w16se="http://schemas.microsoft.com/office/word/2015/wordml/symex" xmlns:wpg="http://schemas.microsoft.com/office/word/2010/wordprocessingGroup" xmlns:wpi="http://schemas.microsoft.com/office/word/2010/wordprocessingInk" xmlns:wne="http://schemas.microsoft.com/office/word/2006/wordml" xmlns:wps="http://schemas.microsoft.com/office/word/2010/wordprocessingShape" mc:Ignorable="w14 w15 w16se wp14">
   <w:endnote w:type="separator" w:id="-1">
     <w:p>
       <w:r>
@@ -1018,7 +965,7 @@
 </file>
 
 <file path=word/footnotes.xml><?xml version="1.0" encoding="utf-8"?>
-<w:footnotes xmlns:wpc="http://schemas.microsoft.com/office/word/2010/wordprocessingCanvas" xmlns:mc="http://schemas.openxmlformats.org/markup-compatibility/2006" xmlns:o="urn:schemas-microsoft-com:office:office" xmlns:r="http://schemas.openxmlformats.org/officeDocument/2006/relationships" xmlns:m="http://schemas.openxmlformats.org/officeDocument/2006/math" xmlns:v="urn:schemas-microsoft-com:vml" xmlns:wp14="http://schemas.microsoft.com/office/word/2010/wordprocessingDrawing" xmlns:wp="http://schemas.openxmlformats.org/drawingml/2006/wordprocessingDrawing" xmlns:w10="urn:schemas-microsoft-com:office:word" xmlns:w="http://schemas.openxmlformats.org/wordprocessingml/2006/main" xmlns:w14="http://schemas.microsoft.com/office/word/2010/wordml" xmlns:w15="http://schemas.microsoft.com/office/word/2012/wordml" xmlns:wpg="http://schemas.microsoft.com/office/word/2010/wordprocessingGroup" xmlns:wpi="http://schemas.microsoft.com/office/word/2010/wordprocessingInk" xmlns:wne="http://schemas.microsoft.com/office/word/2006/wordml" xmlns:wps="http://schemas.microsoft.com/office/word/2010/wordprocessingShape" mc:Ignorable="w14 w15 wp14">
+<w:footnotes xmlns:wpc="http://schemas.microsoft.com/office/word/2010/wordprocessingCanvas" xmlns:cx="http://schemas.microsoft.com/office/drawing/2014/chartex" xmlns:cx1="http://schemas.microsoft.com/office/drawing/2015/9/8/chartex" xmlns:mc="http://schemas.openxmlformats.org/markup-compatibility/2006" xmlns:o="urn:schemas-microsoft-com:office:office" xmlns:r="http://schemas.openxmlformats.org/officeDocument/2006/relationships" xmlns:m="http://schemas.openxmlformats.org/officeDocument/2006/math" xmlns:v="urn:schemas-microsoft-com:vml" xmlns:wp14="http://schemas.microsoft.com/office/word/2010/wordprocessingDrawing" xmlns:wp="http://schemas.openxmlformats.org/drawingml/2006/wordprocessingDrawing" xmlns:w10="urn:schemas-microsoft-com:office:word" xmlns:w="http://schemas.openxmlformats.org/wordprocessingml/2006/main" xmlns:w14="http://schemas.microsoft.com/office/word/2010/wordml" xmlns:w15="http://schemas.microsoft.com/office/word/2012/wordml" xmlns:w16se="http://schemas.microsoft.com/office/word/2015/wordml/symex" xmlns:wpg="http://schemas.microsoft.com/office/word/2010/wordprocessingGroup" xmlns:wpi="http://schemas.microsoft.com/office/word/2010/wordprocessingInk" xmlns:wne="http://schemas.microsoft.com/office/word/2006/wordml" xmlns:wps="http://schemas.microsoft.com/office/word/2010/wordprocessingShape" mc:Ignorable="w14 w15 w16se wp14">
   <w:footnote w:type="separator" w:id="-1">
     <w:p>
       <w:r>
@@ -1037,7 +984,7 @@
 </file>
 
 <file path=word/header1.xml><?xml version="1.0" encoding="utf-8"?>
-<w:hdr xmlns:wpc="http://schemas.microsoft.com/office/word/2010/wordprocessingCanvas" xmlns:mc="http://schemas.openxmlformats.org/markup-compatibility/2006" xmlns:o="urn:schemas-microsoft-com:office:office" xmlns:r="http://schemas.openxmlformats.org/officeDocument/2006/relationships" xmlns:m="http://schemas.openxmlformats.org/officeDocument/2006/math" xmlns:v="urn:schemas-microsoft-com:vml" xmlns:wp14="http://schemas.microsoft.com/office/word/2010/wordprocessingDrawing" xmlns:wp="http://schemas.openxmlformats.org/drawingml/2006/wordprocessingDrawing" xmlns:w10="urn:schemas-microsoft-com:office:word" xmlns:w="http://schemas.openxmlformats.org/wordprocessingml/2006/main" xmlns:w14="http://schemas.microsoft.com/office/word/2010/wordml" xmlns:w15="http://schemas.microsoft.com/office/word/2012/wordml" xmlns:wpg="http://schemas.microsoft.com/office/word/2010/wordprocessingGroup" xmlns:wpi="http://schemas.microsoft.com/office/word/2010/wordprocessingInk" xmlns:wne="http://schemas.microsoft.com/office/word/2006/wordml" xmlns:wps="http://schemas.microsoft.com/office/word/2010/wordprocessingShape" mc:Ignorable="w14 w15 wp14">
+<w:hdr xmlns:wpc="http://schemas.microsoft.com/office/word/2010/wordprocessingCanvas" xmlns:cx="http://schemas.microsoft.com/office/drawing/2014/chartex" xmlns:cx1="http://schemas.microsoft.com/office/drawing/2015/9/8/chartex" xmlns:mc="http://schemas.openxmlformats.org/markup-compatibility/2006" xmlns:o="urn:schemas-microsoft-com:office:office" xmlns:r="http://schemas.openxmlformats.org/officeDocument/2006/relationships" xmlns:m="http://schemas.openxmlformats.org/officeDocument/2006/math" xmlns:v="urn:schemas-microsoft-com:vml" xmlns:wp14="http://schemas.microsoft.com/office/word/2010/wordprocessingDrawing" xmlns:wp="http://schemas.openxmlformats.org/drawingml/2006/wordprocessingDrawing" xmlns:w10="urn:schemas-microsoft-com:office:word" xmlns:w="http://schemas.openxmlformats.org/wordprocessingml/2006/main" xmlns:w14="http://schemas.microsoft.com/office/word/2010/wordml" xmlns:w15="http://schemas.microsoft.com/office/word/2012/wordml" xmlns:w16se="http://schemas.microsoft.com/office/word/2015/wordml/symex" xmlns:wpg="http://schemas.microsoft.com/office/word/2010/wordprocessingGroup" xmlns:wpi="http://schemas.microsoft.com/office/word/2010/wordprocessingInk" xmlns:wne="http://schemas.microsoft.com/office/word/2006/wordml" xmlns:wps="http://schemas.microsoft.com/office/word/2010/wordprocessingShape" mc:Ignorable="w14 w15 w16se wp14">
   <w:p>
     <w:pPr>
       <w:pStyle w:val="ab"/>
@@ -1051,8 +998,8 @@
 </file>
 
 <file path=word/numbering.xml><?xml version="1.0" encoding="utf-8"?>
-<w:numbering xmlns:wpc="http://schemas.microsoft.com/office/word/2010/wordprocessingCanvas" xmlns:mc="http://schemas.openxmlformats.org/markup-compatibility/2006" xmlns:o="urn:schemas-microsoft-com:office:office" xmlns:r="http://schemas.openxmlformats.org/officeDocument/2006/relationships" xmlns:m="http://schemas.openxmlformats.org/officeDocument/2006/math" xmlns:v="urn:schemas-microsoft-com:vml" xmlns:wp14="http://schemas.microsoft.com/office/word/2010/wordprocessingDrawing" xmlns:wp="http://schemas.openxmlformats.org/drawingml/2006/wordprocessingDrawing" xmlns:w10="urn:schemas-microsoft-com:office:word" xmlns:w="http://schemas.openxmlformats.org/wordprocessingml/2006/main" xmlns:w14="http://schemas.microsoft.com/office/word/2010/wordml" xmlns:w15="http://schemas.microsoft.com/office/word/2012/wordml" xmlns:wpg="http://schemas.microsoft.com/office/word/2010/wordprocessingGroup" xmlns:wpi="http://schemas.microsoft.com/office/word/2010/wordprocessingInk" xmlns:wne="http://schemas.microsoft.com/office/word/2006/wordml" xmlns:wps="http://schemas.microsoft.com/office/word/2010/wordprocessingShape" mc:Ignorable="w14 w15 wp14">
-  <w:abstractNum w:abstractNumId="0">
+<w:numbering xmlns:wpc="http://schemas.microsoft.com/office/word/2010/wordprocessingCanvas" xmlns:cx="http://schemas.microsoft.com/office/drawing/2014/chartex" xmlns:cx1="http://schemas.microsoft.com/office/drawing/2015/9/8/chartex" xmlns:mc="http://schemas.openxmlformats.org/markup-compatibility/2006" xmlns:o="urn:schemas-microsoft-com:office:office" xmlns:r="http://schemas.openxmlformats.org/officeDocument/2006/relationships" xmlns:m="http://schemas.openxmlformats.org/officeDocument/2006/math" xmlns:v="urn:schemas-microsoft-com:vml" xmlns:wp14="http://schemas.microsoft.com/office/word/2010/wordprocessingDrawing" xmlns:wp="http://schemas.openxmlformats.org/drawingml/2006/wordprocessingDrawing" xmlns:w10="urn:schemas-microsoft-com:office:word" xmlns:w="http://schemas.openxmlformats.org/wordprocessingml/2006/main" xmlns:w14="http://schemas.microsoft.com/office/word/2010/wordml" xmlns:w15="http://schemas.microsoft.com/office/word/2012/wordml" xmlns:w16se="http://schemas.microsoft.com/office/word/2015/wordml/symex" xmlns:wpg="http://schemas.microsoft.com/office/word/2010/wordprocessingGroup" xmlns:wpi="http://schemas.microsoft.com/office/word/2010/wordprocessingInk" xmlns:wne="http://schemas.microsoft.com/office/word/2006/wordml" xmlns:wps="http://schemas.microsoft.com/office/word/2010/wordprocessingShape" mc:Ignorable="w14 w15 w16se wp14">
+  <w:abstractNum w:abstractNumId="0" w15:restartNumberingAfterBreak="0">
     <w:nsid w:val="FFFFFF7C"/>
     <w:multiLevelType w:val="singleLevel"/>
     <w:tmpl w:val="1892EB0E"/>
@@ -1069,7 +1016,7 @@
       </w:pPr>
     </w:lvl>
   </w:abstractNum>
-  <w:abstractNum w:abstractNumId="1">
+  <w:abstractNum w:abstractNumId="1" w15:restartNumberingAfterBreak="0">
     <w:nsid w:val="FFFFFF7D"/>
     <w:multiLevelType w:val="singleLevel"/>
     <w:tmpl w:val="8E12DEC8"/>
@@ -1086,7 +1033,7 @@
       </w:pPr>
     </w:lvl>
   </w:abstractNum>
-  <w:abstractNum w:abstractNumId="2">
+  <w:abstractNum w:abstractNumId="2" w15:restartNumberingAfterBreak="0">
     <w:nsid w:val="FFFFFF7E"/>
     <w:multiLevelType w:val="singleLevel"/>
     <w:tmpl w:val="01DCA496"/>
@@ -1103,7 +1050,7 @@
       </w:pPr>
     </w:lvl>
   </w:abstractNum>
-  <w:abstractNum w:abstractNumId="3">
+  <w:abstractNum w:abstractNumId="3" w15:restartNumberingAfterBreak="0">
     <w:nsid w:val="FFFFFF7F"/>
     <w:multiLevelType w:val="singleLevel"/>
     <w:tmpl w:val="836E7B34"/>
@@ -1120,7 +1067,7 @@
       </w:pPr>
     </w:lvl>
   </w:abstractNum>
-  <w:abstractNum w:abstractNumId="4">
+  <w:abstractNum w:abstractNumId="4" w15:restartNumberingAfterBreak="0">
     <w:nsid w:val="FFFFFF80"/>
     <w:multiLevelType w:val="singleLevel"/>
     <w:tmpl w:val="8514BDD4"/>
@@ -1140,7 +1087,7 @@
       </w:rPr>
     </w:lvl>
   </w:abstractNum>
-  <w:abstractNum w:abstractNumId="5">
+  <w:abstractNum w:abstractNumId="5" w15:restartNumberingAfterBreak="0">
     <w:nsid w:val="FFFFFF81"/>
     <w:multiLevelType w:val="singleLevel"/>
     <w:tmpl w:val="D3E6D6E4"/>
@@ -1160,7 +1107,7 @@
       </w:rPr>
     </w:lvl>
   </w:abstractNum>
-  <w:abstractNum w:abstractNumId="6">
+  <w:abstractNum w:abstractNumId="6" w15:restartNumberingAfterBreak="0">
     <w:nsid w:val="FFFFFF82"/>
     <w:multiLevelType w:val="singleLevel"/>
     <w:tmpl w:val="7226B644"/>
@@ -1180,7 +1127,7 @@
       </w:rPr>
     </w:lvl>
   </w:abstractNum>
-  <w:abstractNum w:abstractNumId="7">
+  <w:abstractNum w:abstractNumId="7" w15:restartNumberingAfterBreak="0">
     <w:nsid w:val="FFFFFF83"/>
     <w:multiLevelType w:val="singleLevel"/>
     <w:tmpl w:val="2EB43130"/>
@@ -1200,7 +1147,7 @@
       </w:rPr>
     </w:lvl>
   </w:abstractNum>
-  <w:abstractNum w:abstractNumId="8">
+  <w:abstractNum w:abstractNumId="8" w15:restartNumberingAfterBreak="0">
     <w:nsid w:val="FFFFFF88"/>
     <w:multiLevelType w:val="singleLevel"/>
     <w:tmpl w:val="0BCAC296"/>
@@ -1217,7 +1164,7 @@
       </w:pPr>
     </w:lvl>
   </w:abstractNum>
-  <w:abstractNum w:abstractNumId="9">
+  <w:abstractNum w:abstractNumId="9" w15:restartNumberingAfterBreak="0">
     <w:nsid w:val="FFFFFF89"/>
     <w:multiLevelType w:val="singleLevel"/>
     <w:tmpl w:val="5A200716"/>
@@ -1237,7 +1184,7 @@
       </w:rPr>
     </w:lvl>
   </w:abstractNum>
-  <w:abstractNum w:abstractNumId="10">
+  <w:abstractNum w:abstractNumId="10" w15:restartNumberingAfterBreak="0">
     <w:nsid w:val="00000005"/>
     <w:multiLevelType w:val="multilevel"/>
     <w:tmpl w:val="00000005"/>
@@ -1351,7 +1298,7 @@
       </w:pPr>
     </w:lvl>
   </w:abstractNum>
-  <w:abstractNum w:abstractNumId="11">
+  <w:abstractNum w:abstractNumId="11" w15:restartNumberingAfterBreak="0">
     <w:nsid w:val="00AE4A0D"/>
     <w:multiLevelType w:val="hybridMultilevel"/>
     <w:tmpl w:val="4BD2492E"/>
@@ -1464,7 +1411,7 @@
       </w:pPr>
     </w:lvl>
   </w:abstractNum>
-  <w:abstractNum w:abstractNumId="12">
+  <w:abstractNum w:abstractNumId="12" w15:restartNumberingAfterBreak="0">
     <w:nsid w:val="03FE4673"/>
     <w:multiLevelType w:val="hybridMultilevel"/>
     <w:tmpl w:val="EEF61428"/>
@@ -1577,7 +1524,7 @@
       </w:pPr>
     </w:lvl>
   </w:abstractNum>
-  <w:abstractNum w:abstractNumId="13">
+  <w:abstractNum w:abstractNumId="13" w15:restartNumberingAfterBreak="0">
     <w:nsid w:val="04351A72"/>
     <w:multiLevelType w:val="hybridMultilevel"/>
     <w:tmpl w:val="8DE8A556"/>
@@ -1690,7 +1637,7 @@
       </w:pPr>
     </w:lvl>
   </w:abstractNum>
-  <w:abstractNum w:abstractNumId="14">
+  <w:abstractNum w:abstractNumId="14" w15:restartNumberingAfterBreak="0">
     <w:nsid w:val="08B36431"/>
     <w:multiLevelType w:val="hybridMultilevel"/>
     <w:tmpl w:val="F3BAD352"/>
@@ -1807,7 +1754,7 @@
       </w:pPr>
     </w:lvl>
   </w:abstractNum>
-  <w:abstractNum w:abstractNumId="15">
+  <w:abstractNum w:abstractNumId="15" w15:restartNumberingAfterBreak="0">
     <w:nsid w:val="12DB7FF8"/>
     <w:multiLevelType w:val="multilevel"/>
     <w:tmpl w:val="1AA6BA22"/>
@@ -1923,7 +1870,7 @@
       </w:pPr>
     </w:lvl>
   </w:abstractNum>
-  <w:abstractNum w:abstractNumId="16">
+  <w:abstractNum w:abstractNumId="16" w15:restartNumberingAfterBreak="0">
     <w:nsid w:val="13474028"/>
     <w:multiLevelType w:val="hybridMultilevel"/>
     <w:tmpl w:val="44BA0D78"/>
@@ -2036,7 +1983,7 @@
       </w:pPr>
     </w:lvl>
   </w:abstractNum>
-  <w:abstractNum w:abstractNumId="17">
+  <w:abstractNum w:abstractNumId="17" w15:restartNumberingAfterBreak="0">
     <w:nsid w:val="17E43C0B"/>
     <w:multiLevelType w:val="hybridMultilevel"/>
     <w:tmpl w:val="5E822DD0"/>
@@ -2122,7 +2069,7 @@
       </w:pPr>
     </w:lvl>
   </w:abstractNum>
-  <w:abstractNum w:abstractNumId="18">
+  <w:abstractNum w:abstractNumId="18" w15:restartNumberingAfterBreak="0">
     <w:nsid w:val="1B040CAE"/>
     <w:multiLevelType w:val="hybridMultilevel"/>
     <w:tmpl w:val="583EDA4A"/>
@@ -2211,7 +2158,7 @@
       </w:pPr>
     </w:lvl>
   </w:abstractNum>
-  <w:abstractNum w:abstractNumId="19">
+  <w:abstractNum w:abstractNumId="19" w15:restartNumberingAfterBreak="0">
     <w:nsid w:val="1B647B90"/>
     <w:multiLevelType w:val="hybridMultilevel"/>
     <w:tmpl w:val="48789E7A"/>
@@ -2351,7 +2298,7 @@
       </w:rPr>
     </w:lvl>
   </w:abstractNum>
-  <w:abstractNum w:abstractNumId="20">
+  <w:abstractNum w:abstractNumId="20" w15:restartNumberingAfterBreak="0">
     <w:nsid w:val="1F5253B9"/>
     <w:multiLevelType w:val="hybridMultilevel"/>
     <w:tmpl w:val="E420312A"/>
@@ -2464,7 +2411,7 @@
       </w:rPr>
     </w:lvl>
   </w:abstractNum>
-  <w:abstractNum w:abstractNumId="21">
+  <w:abstractNum w:abstractNumId="21" w15:restartNumberingAfterBreak="0">
     <w:nsid w:val="292A6263"/>
     <w:multiLevelType w:val="hybridMultilevel"/>
     <w:tmpl w:val="8368B70A"/>
@@ -2577,7 +2524,7 @@
       </w:pPr>
     </w:lvl>
   </w:abstractNum>
-  <w:abstractNum w:abstractNumId="22">
+  <w:abstractNum w:abstractNumId="22" w15:restartNumberingAfterBreak="0">
     <w:nsid w:val="37853182"/>
     <w:multiLevelType w:val="hybridMultilevel"/>
     <w:tmpl w:val="2DEAB6C6"/>
@@ -2666,7 +2613,7 @@
       </w:pPr>
     </w:lvl>
   </w:abstractNum>
-  <w:abstractNum w:abstractNumId="23">
+  <w:abstractNum w:abstractNumId="23" w15:restartNumberingAfterBreak="0">
     <w:nsid w:val="39B6383D"/>
     <w:multiLevelType w:val="hybridMultilevel"/>
     <w:tmpl w:val="7CAA0664"/>
@@ -2779,7 +2726,7 @@
       </w:pPr>
     </w:lvl>
   </w:abstractNum>
-  <w:abstractNum w:abstractNumId="24">
+  <w:abstractNum w:abstractNumId="24" w15:restartNumberingAfterBreak="0">
     <w:nsid w:val="3A2B4121"/>
     <w:multiLevelType w:val="hybridMultilevel"/>
     <w:tmpl w:val="C3682780"/>
@@ -2865,7 +2812,7 @@
       </w:pPr>
     </w:lvl>
   </w:abstractNum>
-  <w:abstractNum w:abstractNumId="25">
+  <w:abstractNum w:abstractNumId="25" w15:restartNumberingAfterBreak="0">
     <w:nsid w:val="4013650A"/>
     <w:multiLevelType w:val="hybridMultilevel"/>
     <w:tmpl w:val="F2E60B20"/>
@@ -2981,7 +2928,7 @@
       </w:pPr>
     </w:lvl>
   </w:abstractNum>
-  <w:abstractNum w:abstractNumId="26">
+  <w:abstractNum w:abstractNumId="26" w15:restartNumberingAfterBreak="0">
     <w:nsid w:val="45CE2B86"/>
     <w:multiLevelType w:val="multilevel"/>
     <w:tmpl w:val="27880D40"/>
@@ -3122,7 +3069,7 @@
       </w:rPr>
     </w:lvl>
   </w:abstractNum>
-  <w:abstractNum w:abstractNumId="27">
+  <w:abstractNum w:abstractNumId="27" w15:restartNumberingAfterBreak="0">
     <w:nsid w:val="49767A2E"/>
     <w:multiLevelType w:val="multilevel"/>
     <w:tmpl w:val="68EE10FC"/>
@@ -3235,7 +3182,7 @@
       </w:pPr>
     </w:lvl>
   </w:abstractNum>
-  <w:abstractNum w:abstractNumId="28">
+  <w:abstractNum w:abstractNumId="28" w15:restartNumberingAfterBreak="0">
     <w:nsid w:val="4B82079F"/>
     <w:multiLevelType w:val="hybridMultilevel"/>
     <w:tmpl w:val="297ABB8C"/>
@@ -3375,7 +3322,7 @@
       </w:rPr>
     </w:lvl>
   </w:abstractNum>
-  <w:abstractNum w:abstractNumId="29">
+  <w:abstractNum w:abstractNumId="29" w15:restartNumberingAfterBreak="0">
     <w:nsid w:val="4EC401E6"/>
     <w:multiLevelType w:val="multilevel"/>
     <w:tmpl w:val="F8184942"/>
@@ -3516,7 +3463,7 @@
       </w:rPr>
     </w:lvl>
   </w:abstractNum>
-  <w:abstractNum w:abstractNumId="30">
+  <w:abstractNum w:abstractNumId="30" w15:restartNumberingAfterBreak="0">
     <w:nsid w:val="522523B2"/>
     <w:multiLevelType w:val="hybridMultilevel"/>
     <w:tmpl w:val="816E0276"/>
@@ -3632,7 +3579,7 @@
       </w:pPr>
     </w:lvl>
   </w:abstractNum>
-  <w:abstractNum w:abstractNumId="31">
+  <w:abstractNum w:abstractNumId="31" w15:restartNumberingAfterBreak="0">
     <w:nsid w:val="548069C9"/>
     <w:multiLevelType w:val="multilevel"/>
     <w:tmpl w:val="EFE4C58C"/>
@@ -3718,7 +3665,7 @@
       </w:pPr>
     </w:lvl>
   </w:abstractNum>
-  <w:abstractNum w:abstractNumId="32">
+  <w:abstractNum w:abstractNumId="32" w15:restartNumberingAfterBreak="0">
     <w:nsid w:val="54A32A9B"/>
     <w:multiLevelType w:val="multilevel"/>
     <w:tmpl w:val="AFEEE84A"/>
@@ -3808,7 +3755,7 @@
       </w:pPr>
     </w:lvl>
   </w:abstractNum>
-  <w:abstractNum w:abstractNumId="33">
+  <w:abstractNum w:abstractNumId="33" w15:restartNumberingAfterBreak="0">
     <w:nsid w:val="584D581E"/>
     <w:multiLevelType w:val="hybridMultilevel"/>
     <w:tmpl w:val="59F69B72"/>
@@ -3924,7 +3871,7 @@
       </w:pPr>
     </w:lvl>
   </w:abstractNum>
-  <w:abstractNum w:abstractNumId="34">
+  <w:abstractNum w:abstractNumId="34" w15:restartNumberingAfterBreak="0">
     <w:nsid w:val="5988037F"/>
     <w:multiLevelType w:val="hybridMultilevel"/>
     <w:tmpl w:val="A5AAF778"/>
@@ -4037,7 +3984,7 @@
       </w:pPr>
     </w:lvl>
   </w:abstractNum>
-  <w:abstractNum w:abstractNumId="35">
+  <w:abstractNum w:abstractNumId="35" w15:restartNumberingAfterBreak="0">
     <w:nsid w:val="5D7358EF"/>
     <w:multiLevelType w:val="hybridMultilevel"/>
     <w:tmpl w:val="334C4688"/>
@@ -4150,7 +4097,7 @@
       </w:pPr>
     </w:lvl>
   </w:abstractNum>
-  <w:abstractNum w:abstractNumId="36">
+  <w:abstractNum w:abstractNumId="36" w15:restartNumberingAfterBreak="0">
     <w:nsid w:val="665B6E52"/>
     <w:multiLevelType w:val="multilevel"/>
     <w:tmpl w:val="297ABB8C"/>
@@ -4290,7 +4237,7 @@
       </w:rPr>
     </w:lvl>
   </w:abstractNum>
-  <w:abstractNum w:abstractNumId="37">
+  <w:abstractNum w:abstractNumId="37" w15:restartNumberingAfterBreak="0">
     <w:nsid w:val="6A9A6DA5"/>
     <w:multiLevelType w:val="hybridMultilevel"/>
     <w:tmpl w:val="3C1692F4"/>
@@ -4406,7 +4353,7 @@
       </w:pPr>
     </w:lvl>
   </w:abstractNum>
-  <w:abstractNum w:abstractNumId="38">
+  <w:abstractNum w:abstractNumId="38" w15:restartNumberingAfterBreak="0">
     <w:nsid w:val="6D8A1AA9"/>
     <w:multiLevelType w:val="multilevel"/>
     <w:tmpl w:val="EF46D224"/>
@@ -4519,7 +4466,7 @@
       </w:rPr>
     </w:lvl>
   </w:abstractNum>
-  <w:abstractNum w:abstractNumId="39">
+  <w:abstractNum w:abstractNumId="39" w15:restartNumberingAfterBreak="0">
     <w:nsid w:val="78522544"/>
     <w:multiLevelType w:val="hybridMultilevel"/>
     <w:tmpl w:val="BEE27854"/>
@@ -4659,7 +4606,7 @@
       </w:rPr>
     </w:lvl>
   </w:abstractNum>
-  <w:abstractNum w:abstractNumId="40">
+  <w:abstractNum w:abstractNumId="40" w15:restartNumberingAfterBreak="0">
     <w:nsid w:val="78C43E4A"/>
     <w:multiLevelType w:val="hybridMultilevel"/>
     <w:tmpl w:val="B1DCCD54"/>
@@ -4772,7 +4719,7 @@
       </w:pPr>
     </w:lvl>
   </w:abstractNum>
-  <w:abstractNum w:abstractNumId="41">
+  <w:abstractNum w:abstractNumId="41" w15:restartNumberingAfterBreak="0">
     <w:nsid w:val="7B926CBB"/>
     <w:multiLevelType w:val="multilevel"/>
     <w:tmpl w:val="44BA0D78"/>
@@ -4885,7 +4832,7 @@
       </w:pPr>
     </w:lvl>
   </w:abstractNum>
-  <w:abstractNum w:abstractNumId="42">
+  <w:abstractNum w:abstractNumId="42" w15:restartNumberingAfterBreak="0">
     <w:nsid w:val="7C517AC9"/>
     <w:multiLevelType w:val="hybridMultilevel"/>
     <w:tmpl w:val="67801802"/>
@@ -5025,7 +4972,7 @@
       </w:rPr>
     </w:lvl>
   </w:abstractNum>
-  <w:abstractNum w:abstractNumId="43">
+  <w:abstractNum w:abstractNumId="43" w15:restartNumberingAfterBreak="0">
     <w:nsid w:val="7ED15CD2"/>
     <w:multiLevelType w:val="hybridMultilevel"/>
     <w:tmpl w:val="68EE10FC"/>
@@ -5138,7 +5085,7 @@
       </w:pPr>
     </w:lvl>
   </w:abstractNum>
-  <w:abstractNum w:abstractNumId="44">
+  <w:abstractNum w:abstractNumId="44" w15:restartNumberingAfterBreak="0">
     <w:nsid w:val="7EDC02C5"/>
     <w:multiLevelType w:val="hybridMultilevel"/>
     <w:tmpl w:val="7FDED26C"/>
@@ -5251,7 +5198,7 @@
       </w:rPr>
     </w:lvl>
   </w:abstractNum>
-  <w:abstractNum w:abstractNumId="45">
+  <w:abstractNum w:abstractNumId="45" w15:restartNumberingAfterBreak="0">
     <w:nsid w:val="7F3849E4"/>
     <w:multiLevelType w:val="hybridMultilevel"/>
     <w:tmpl w:val="0284D7D6"/>
@@ -5488,7 +5435,7 @@
 </file>
 
 <file path=word/styles.xml><?xml version="1.0" encoding="utf-8"?>
-<w:styles xmlns:mc="http://schemas.openxmlformats.org/markup-compatibility/2006" xmlns:r="http://schemas.openxmlformats.org/officeDocument/2006/relationships" xmlns:w="http://schemas.openxmlformats.org/wordprocessingml/2006/main" xmlns:w14="http://schemas.microsoft.com/office/word/2010/wordml" xmlns:w15="http://schemas.microsoft.com/office/word/2012/wordml" mc:Ignorable="w14 w15">
+<w:styles xmlns:mc="http://schemas.openxmlformats.org/markup-compatibility/2006" xmlns:r="http://schemas.openxmlformats.org/officeDocument/2006/relationships" xmlns:w="http://schemas.openxmlformats.org/wordprocessingml/2006/main" xmlns:w14="http://schemas.microsoft.com/office/word/2010/wordml" xmlns:w15="http://schemas.microsoft.com/office/word/2012/wordml" xmlns:w16se="http://schemas.microsoft.com/office/word/2015/wordml/symex" mc:Ignorable="w14 w15 w16se">
   <w:docDefaults>
     <w:rPrDefault>
       <w:rPr>
@@ -6061,7 +6008,7 @@
     </w:rPr>
   </w:style>
   <w:style w:type="character" w:customStyle="1" w:styleId="a5">
-    <w:name w:val="Название Знак"/>
+    <w:name w:val="Заголовок Знак"/>
     <w:link w:val="a4"/>
     <w:uiPriority w:val="10"/>
     <w:rsid w:val="00EE325E"/>
@@ -6080,7 +6027,6 @@
     <w:uiPriority w:val="59"/>
     <w:rsid w:val="00EE325E"/>
     <w:tblPr>
-      <w:tblInd w:w="0" w:type="dxa"/>
       <w:tblBorders>
         <w:top w:val="single" w:sz="4" w:space="0" w:color="000000"/>
         <w:left w:val="single" w:sz="4" w:space="0" w:color="000000"/>
@@ -6089,12 +6035,6 @@
         <w:insideH w:val="single" w:sz="4" w:space="0" w:color="000000"/>
         <w:insideV w:val="single" w:sz="4" w:space="0" w:color="000000"/>
       </w:tblBorders>
-      <w:tblCellMar>
-        <w:top w:w="0" w:type="dxa"/>
-        <w:left w:w="108" w:type="dxa"/>
-        <w:bottom w:w="0" w:type="dxa"/>
-        <w:right w:w="108" w:type="dxa"/>
-      </w:tblCellMar>
     </w:tblPr>
   </w:style>
   <w:style w:type="paragraph" w:styleId="a7">

--- a/hs/Справка по блокам/2524.docx
+++ b/hs/Справка по блокам/2524.docx
@@ -8,8 +8,8 @@
         <w:tblLook w:val="04A0" w:firstRow="1" w:lastRow="0" w:firstColumn="1" w:lastColumn="0" w:noHBand="0" w:noVBand="1"/>
       </w:tblPr>
       <w:tblGrid>
-        <w:gridCol w:w="2380"/>
-        <w:gridCol w:w="7258"/>
+        <w:gridCol w:w="2387"/>
+        <w:gridCol w:w="7251"/>
       </w:tblGrid>
       <w:tr>
         <w:tc>
@@ -51,14 +51,12 @@
                   <v:path o:extrusionok="f" gradientshapeok="t" o:connecttype="rect"/>
                   <o:lock v:ext="edit" aspectratio="t"/>
                 </v:shapetype>
-                <v:shape id="_x0000_i1033" type="#_x0000_t75" style="width:24pt;height:24pt" o:ole="">
+                <v:shape id="_x0000_i1025" type="#_x0000_t75" style="width:24pt;height:24pt" o:ole="">
                   <v:imagedata r:id="rId7" o:title=""/>
                 </v:shape>
-                <o:OLEObject Type="Embed" ProgID="PBrush" ShapeID="_x0000_i1033" DrawAspect="Content" ObjectID="_1541312957" r:id="rId8"/>
+                <o:OLEObject Type="Embed" ProgID="PBrush" ShapeID="_x0000_i1025" DrawAspect="Content" ObjectID="_1541319233" r:id="rId8"/>
               </w:object>
             </w:r>
-            <w:bookmarkStart w:id="0" w:name="_GoBack"/>
-            <w:bookmarkEnd w:id="0"/>
           </w:p>
         </w:tc>
         <w:tc>
@@ -187,6 +185,16 @@
                 <w:sz w:val="28"/>
               </w:rPr>
             </w:pPr>
+            <w:r>
+              <w:object w:dxaOrig="1275" w:dyaOrig="1365">
+                <v:shape id="_x0000_i1026" type="#_x0000_t75" style="width:63.75pt;height:68.25pt" o:ole="">
+                  <v:imagedata r:id="rId9" o:title=""/>
+                </v:shape>
+                <o:OLEObject Type="Embed" ProgID="PBrush" ShapeID="_x0000_i1026" DrawAspect="Content" ObjectID="_1541319234" r:id="rId10"/>
+              </w:object>
+            </w:r>
+            <w:bookmarkStart w:id="0" w:name="_GoBack"/>
+            <w:bookmarkEnd w:id="0"/>
           </w:p>
         </w:tc>
         <w:tc>
@@ -935,7 +943,7 @@
       </w:pPr>
     </w:p>
     <w:sectPr>
-      <w:headerReference w:type="default" r:id="rId9"/>
+      <w:headerReference w:type="default" r:id="rId11"/>
       <w:pgSz w:w="11906" w:h="16838"/>
       <w:pgMar w:top="567" w:right="567" w:bottom="567" w:left="1701" w:header="708" w:footer="708" w:gutter="0"/>
       <w:cols w:space="708"/>

--- a/hs/Справка по блокам/2524.docx
+++ b/hs/Справка по блокам/2524.docx
@@ -54,7 +54,7 @@
                 <v:shape id="_x0000_i1025" type="#_x0000_t75" style="width:24pt;height:24pt" o:ole="">
                   <v:imagedata r:id="rId7" o:title=""/>
                 </v:shape>
-                <o:OLEObject Type="Embed" ProgID="PBrush" ShapeID="_x0000_i1025" DrawAspect="Content" ObjectID="_1541319233" r:id="rId8"/>
+                <o:OLEObject Type="Embed" ProgID="PBrush" ShapeID="_x0000_i1025" DrawAspect="Content" ObjectID="_1542461529" r:id="rId8"/>
               </w:object>
             </w:r>
           </w:p>
@@ -190,11 +190,9 @@
                 <v:shape id="_x0000_i1026" type="#_x0000_t75" style="width:63.75pt;height:68.25pt" o:ole="">
                   <v:imagedata r:id="rId9" o:title=""/>
                 </v:shape>
-                <o:OLEObject Type="Embed" ProgID="PBrush" ShapeID="_x0000_i1026" DrawAspect="Content" ObjectID="_1541319234" r:id="rId10"/>
+                <o:OLEObject Type="Embed" ProgID="PBrush" ShapeID="_x0000_i1026" DrawAspect="Content" ObjectID="_1542461530" r:id="rId10"/>
               </w:object>
             </w:r>
-            <w:bookmarkStart w:id="0" w:name="_GoBack"/>
-            <w:bookmarkEnd w:id="0"/>
           </w:p>
         </w:tc>
         <w:tc>
@@ -276,8 +274,1028 @@
           <w:rFonts w:ascii="Cambria" w:hAnsi="Cambria"/>
           <w:sz w:val="28"/>
         </w:rPr>
-        <w:t>Блок реализует модель течи из трубопровода. Блок позволяет рассчитывать массовый расход критического истечения воды или пароводяной смеси из определённого места контура.</w:t>
+        <w:t>Блок реализует модель течи из трубопровода</w:t>
       </w:r>
+      <w:r>
+        <w:rPr>
+          <w:rFonts w:ascii="Cambria" w:hAnsi="Cambria"/>
+          <w:sz w:val="28"/>
+        </w:rPr>
+        <w:t xml:space="preserve"> под давлением</w:t>
+      </w:r>
+      <w:r>
+        <w:rPr>
+          <w:rFonts w:ascii="Cambria" w:hAnsi="Cambria"/>
+          <w:sz w:val="28"/>
+        </w:rPr>
+        <w:t>. Блок рассчитыва</w:t>
+      </w:r>
+      <w:r>
+        <w:rPr>
+          <w:rFonts w:ascii="Cambria" w:hAnsi="Cambria"/>
+          <w:sz w:val="28"/>
+        </w:rPr>
+        <w:t>ет</w:t>
+      </w:r>
+      <w:r>
+        <w:rPr>
+          <w:rFonts w:ascii="Cambria" w:hAnsi="Cambria"/>
+          <w:sz w:val="28"/>
+        </w:rPr>
+        <w:t xml:space="preserve"> массовый расход критического истечения </w:t>
+      </w:r>
+      <w:r>
+        <w:rPr>
+          <w:rFonts w:ascii="Cambria" w:hAnsi="Cambria"/>
+          <w:b/>
+          <w:sz w:val="28"/>
+        </w:rPr>
+        <w:t>воды или пароводяной смеси</w:t>
+      </w:r>
+      <w:r>
+        <w:rPr>
+          <w:rFonts w:ascii="Cambria" w:hAnsi="Cambria"/>
+          <w:sz w:val="28"/>
+        </w:rPr>
+        <w:t xml:space="preserve"> из определённого места контура.</w:t>
+      </w:r>
+    </w:p>
+    <w:p>
+      <w:pPr>
+        <w:ind w:firstLine="851"/>
+        <w:rPr>
+          <w:rFonts w:ascii="Cambria" w:hAnsi="Cambria"/>
+          <w:sz w:val="28"/>
+          <w:lang w:val="en-US"/>
+        </w:rPr>
+      </w:pPr>
+      <w:r>
+        <w:rPr>
+          <w:rFonts w:ascii="Cambria" w:hAnsi="Cambria"/>
+          <w:sz w:val="28"/>
+        </w:rPr>
+        <w:t xml:space="preserve">Поскольку блок реализован аналогично блоку типа «подпитка», то он может и должен быть подключен только к блоку типа </w:t>
+      </w:r>
+      <w:r>
+        <w:rPr>
+          <w:rFonts w:ascii="Cambria" w:hAnsi="Cambria"/>
+          <w:sz w:val="28"/>
+        </w:rPr>
+        <w:t>«</w:t>
+      </w:r>
+      <w:r>
+        <w:rPr>
+          <w:rFonts w:ascii="Cambria" w:hAnsi="Cambria"/>
+          <w:sz w:val="28"/>
+        </w:rPr>
+        <w:t>внутренний узел</w:t>
+      </w:r>
+      <w:r>
+        <w:rPr>
+          <w:rFonts w:ascii="Cambria" w:hAnsi="Cambria"/>
+          <w:sz w:val="28"/>
+        </w:rPr>
+        <w:t>»</w:t>
+      </w:r>
+      <w:r>
+        <w:rPr>
+          <w:rFonts w:ascii="Cambria" w:hAnsi="Cambria"/>
+          <w:sz w:val="28"/>
+        </w:rPr>
+        <w:t>.</w:t>
+      </w:r>
+    </w:p>
+    <w:p>
+      <w:pPr>
+        <w:ind w:firstLine="851"/>
+        <w:rPr>
+          <w:rFonts w:ascii="Cambria" w:hAnsi="Cambria"/>
+          <w:sz w:val="28"/>
+          <w:lang w:val="en-US"/>
+        </w:rPr>
+      </w:pPr>
+      <w:r>
+        <w:rPr>
+          <w:rFonts w:ascii="Cambria" w:hAnsi="Cambria"/>
+          <w:sz w:val="28"/>
+        </w:rPr>
+        <w:t>Расход вычисляется по следующей формуле</w:t>
+      </w:r>
+      <w:r>
+        <w:rPr>
+          <w:rFonts w:ascii="Cambria" w:hAnsi="Cambria"/>
+          <w:sz w:val="28"/>
+        </w:rPr>
+        <w:t xml:space="preserve"> (см. </w:t>
+      </w:r>
+      <w:r>
+        <w:rPr>
+          <w:rFonts w:ascii="Cambria" w:hAnsi="Cambria"/>
+          <w:sz w:val="28"/>
+        </w:rPr>
+        <w:t>D. Bestion, “Document de Synthesis CATHARE,” CENG/SETh/LEMh-EM Report 88-129 (1988)</w:t>
+      </w:r>
+      <w:r>
+        <w:rPr>
+          <w:rFonts w:ascii="Cambria" w:hAnsi="Cambria"/>
+          <w:sz w:val="28"/>
+        </w:rPr>
+        <w:t>)</w:t>
+      </w:r>
+      <w:r>
+        <w:rPr>
+          <w:rFonts w:ascii="Cambria" w:hAnsi="Cambria"/>
+          <w:sz w:val="28"/>
+        </w:rPr>
+        <w:t>:</w:t>
+      </w:r>
+    </w:p>
+    <w:p>
+      <w:pPr>
+        <w:ind w:firstLine="851"/>
+        <w:rPr>
+          <w:rFonts w:ascii="Cambria" w:hAnsi="Cambria"/>
+          <w:sz w:val="28"/>
+        </w:rPr>
+      </w:pPr>
+    </w:p>
+    <w:p>
+      <w:pPr>
+        <w:ind w:firstLine="851"/>
+        <w:rPr>
+          <w:rFonts w:ascii="Cambria" w:hAnsi="Cambria"/>
+          <w:i/>
+          <w:sz w:val="28"/>
+        </w:rPr>
+      </w:pPr>
+      <m:oMathPara>
+        <m:oMath>
+          <m:r>
+            <w:rPr>
+              <w:rFonts w:ascii="Cambria Math" w:hAnsi="Cambria Math" w:cs="Cambria Math"/>
+              <w:sz w:val="28"/>
+              <w:lang w:val="en-US"/>
+            </w:rPr>
+            <m:t>G</m:t>
+          </m:r>
+          <m:r>
+            <m:rPr>
+              <m:sty m:val="p"/>
+            </m:rPr>
+            <w:rPr>
+              <w:rFonts w:ascii="Cambria Math" w:hAnsi="Cambria Math" w:cs="Cambria Math"/>
+              <w:sz w:val="28"/>
+            </w:rPr>
+            <m:t>=</m:t>
+          </m:r>
+          <m:r>
+            <w:rPr>
+              <w:rFonts w:ascii="Cambria Math" w:hAnsi="Cambria Math" w:cs="Cambria Math"/>
+              <w:sz w:val="28"/>
+              <w:lang w:val="en-US"/>
+            </w:rPr>
+            <m:t>S∙</m:t>
+          </m:r>
+          <m:f>
+            <m:fPr>
+              <m:ctrlPr>
+                <w:rPr>
+                  <w:rFonts w:ascii="Cambria Math" w:hAnsi="Cambria Math" w:cs="Cambria Math"/>
+                  <w:i/>
+                  <w:sz w:val="28"/>
+                  <w:lang w:val="en-US"/>
+                </w:rPr>
+              </m:ctrlPr>
+            </m:fPr>
+            <m:num>
+              <m:r>
+                <w:rPr>
+                  <w:rFonts w:ascii="Cambria Math" w:hAnsi="Cambria Math" w:cs="Cambria Math"/>
+                  <w:sz w:val="28"/>
+                  <w:lang w:val="en-US"/>
+                </w:rPr>
+                <m:t>state</m:t>
+              </m:r>
+            </m:num>
+            <m:den>
+              <m:r>
+                <w:rPr>
+                  <w:rFonts w:ascii="Cambria Math" w:hAnsi="Cambria Math" w:cs="Cambria Math"/>
+                  <w:sz w:val="28"/>
+                  <w:lang w:val="en-US"/>
+                </w:rPr>
+                <m:t>100%</m:t>
+              </m:r>
+            </m:den>
+          </m:f>
+          <m:r>
+            <w:rPr>
+              <w:rFonts w:ascii="Cambria Math" w:hAnsi="Cambria Math" w:cs="Cambria Math"/>
+              <w:sz w:val="28"/>
+              <w:lang w:val="en-US"/>
+            </w:rPr>
+            <m:t>∙μ∙</m:t>
+          </m:r>
+          <m:d>
+            <m:dPr>
+              <m:ctrlPr>
+                <w:rPr>
+                  <w:rFonts w:ascii="Cambria Math" w:hAnsi="Cambria Math" w:cs="Cambria Math"/>
+                  <w:sz w:val="28"/>
+                </w:rPr>
+              </m:ctrlPr>
+            </m:dPr>
+            <m:e>
+              <m:r>
+                <m:rPr>
+                  <m:sty m:val="p"/>
+                </m:rPr>
+                <w:rPr>
+                  <w:rFonts w:ascii="Cambria Math" w:hAnsi="Cambria Math" w:cs="Cambria Math"/>
+                  <w:sz w:val="28"/>
+                </w:rPr>
+                <m:t>1-0.544∙</m:t>
+              </m:r>
+              <m:r>
+                <w:rPr>
+                  <w:rFonts w:ascii="Cambria Math" w:hAnsi="Cambria Math" w:cs="Cambria Math"/>
+                  <w:sz w:val="28"/>
+                  <w:lang w:val="en-US"/>
+                </w:rPr>
+                <m:t>x</m:t>
+              </m:r>
+            </m:e>
+          </m:d>
+          <m:r>
+            <m:rPr>
+              <m:sty m:val="p"/>
+            </m:rPr>
+            <w:rPr>
+              <w:rFonts w:ascii="Cambria Math" w:hAnsi="Cambria Math" w:cs="Cambria Math"/>
+              <w:sz w:val="28"/>
+            </w:rPr>
+            <m:t>∙</m:t>
+          </m:r>
+          <m:rad>
+            <m:radPr>
+              <m:degHide m:val="1"/>
+              <m:ctrlPr>
+                <w:rPr>
+                  <w:rFonts w:ascii="Cambria Math" w:hAnsi="Cambria Math" w:cs="Cambria Math"/>
+                  <w:sz w:val="28"/>
+                </w:rPr>
+              </m:ctrlPr>
+            </m:radPr>
+            <m:deg/>
+            <m:e>
+              <m:r>
+                <w:rPr>
+                  <w:rFonts w:ascii="Cambria Math" w:hAnsi="Cambria Math" w:cs="Cambria Math"/>
+                  <w:sz w:val="28"/>
+                </w:rPr>
+                <m:t>2∙</m:t>
+              </m:r>
+              <m:d>
+                <m:dPr>
+                  <m:ctrlPr>
+                    <w:rPr>
+                      <w:rFonts w:ascii="Cambria Math" w:hAnsi="Cambria Math" w:cs="Cambria Math"/>
+                      <w:i/>
+                      <w:sz w:val="28"/>
+                    </w:rPr>
+                  </m:ctrlPr>
+                </m:dPr>
+                <m:e>
+                  <m:r>
+                    <w:rPr>
+                      <w:rFonts w:ascii="Cambria Math" w:hAnsi="Cambria Math" w:cs="Cambria Math"/>
+                      <w:sz w:val="28"/>
+                    </w:rPr>
+                    <m:t>P-</m:t>
+                  </m:r>
+                  <m:r>
+                    <w:rPr>
+                      <w:rFonts w:ascii="Cambria Math" w:hAnsi="Cambria Math" w:cs="Cambria Math"/>
+                      <w:sz w:val="28"/>
+                      <w:lang w:val="en-US"/>
+                    </w:rPr>
+                    <m:t>P(x)</m:t>
+                  </m:r>
+                </m:e>
+              </m:d>
+              <m:r>
+                <w:rPr>
+                  <w:rFonts w:ascii="Cambria Math" w:hAnsi="Cambria Math" w:cs="Cambria Math"/>
+                  <w:sz w:val="28"/>
+                </w:rPr>
+                <m:t>∙</m:t>
+              </m:r>
+              <m:r>
+                <w:rPr>
+                  <w:rFonts w:ascii="Cambria Math" w:hAnsi="Cambria Math" w:cs="Cambria Math"/>
+                  <w:sz w:val="28"/>
+                </w:rPr>
+                <m:t>ρ</m:t>
+              </m:r>
+            </m:e>
+          </m:rad>
+          <m:r>
+            <w:rPr>
+              <w:rFonts w:ascii="Cambria Math" w:hAnsi="Cambria Math" w:cs="Cambria Math"/>
+              <w:sz w:val="28"/>
+            </w:rPr>
+            <m:t>,</m:t>
+          </m:r>
+        </m:oMath>
+      </m:oMathPara>
+    </w:p>
+    <w:p>
+      <w:pPr>
+        <w:ind w:firstLine="851"/>
+        <w:rPr>
+          <w:rFonts w:ascii="Cambria" w:hAnsi="Cambria"/>
+          <w:i/>
+          <w:sz w:val="28"/>
+        </w:rPr>
+      </w:pPr>
+      <m:oMathPara>
+        <m:oMath>
+          <m:r>
+            <w:rPr>
+              <w:rFonts w:ascii="Cambria Math" w:hAnsi="Cambria Math" w:cs="Cambria Math"/>
+              <w:sz w:val="28"/>
+              <w:lang w:val="en-US"/>
+            </w:rPr>
+            <m:t>P</m:t>
+          </m:r>
+          <m:d>
+            <m:dPr>
+              <m:ctrlPr>
+                <w:rPr>
+                  <w:rFonts w:ascii="Cambria Math" w:hAnsi="Cambria Math" w:cs="Cambria Math"/>
+                  <w:i/>
+                  <w:sz w:val="28"/>
+                  <w:lang w:val="en-US"/>
+                </w:rPr>
+              </m:ctrlPr>
+            </m:dPr>
+            <m:e>
+              <m:r>
+                <w:rPr>
+                  <w:rFonts w:ascii="Cambria Math" w:hAnsi="Cambria Math" w:cs="Cambria Math"/>
+                  <w:sz w:val="28"/>
+                  <w:lang w:val="en-US"/>
+                </w:rPr>
+                <m:t>x</m:t>
+              </m:r>
+            </m:e>
+          </m:d>
+          <m:r>
+            <w:rPr>
+              <w:rFonts w:ascii="Cambria Math" w:hAnsi="Cambria Math" w:cs="Cambria Math"/>
+              <w:sz w:val="28"/>
+              <w:lang w:val="en-US"/>
+            </w:rPr>
+            <m:t>=0.9</m:t>
+          </m:r>
+          <m:d>
+            <m:dPr>
+              <m:ctrlPr>
+                <w:rPr>
+                  <w:rFonts w:ascii="Cambria Math" w:hAnsi="Cambria Math" w:cs="Cambria Math"/>
+                  <w:i/>
+                  <w:sz w:val="28"/>
+                  <w:lang w:val="en-US"/>
+                </w:rPr>
+              </m:ctrlPr>
+            </m:dPr>
+            <m:e>
+              <m:r>
+                <w:rPr>
+                  <w:rFonts w:ascii="Cambria Math" w:hAnsi="Cambria Math" w:cs="Cambria Math"/>
+                  <w:sz w:val="28"/>
+                  <w:lang w:val="en-US"/>
+                </w:rPr>
+                <m:t>1-x</m:t>
+              </m:r>
+            </m:e>
+          </m:d>
+          <m:r>
+            <w:rPr>
+              <w:rFonts w:ascii="Cambria Math" w:hAnsi="Cambria Math" w:cs="Cambria Math"/>
+              <w:sz w:val="28"/>
+              <w:lang w:val="en-US"/>
+            </w:rPr>
+            <m:t>∙</m:t>
+          </m:r>
+          <m:r>
+            <w:rPr>
+              <w:rFonts w:ascii="Cambria Math" w:hAnsi="Cambria Math" w:cs="Cambria Math"/>
+              <w:sz w:val="28"/>
+            </w:rPr>
+            <m:t xml:space="preserve"> </m:t>
+          </m:r>
+          <m:sSub>
+            <m:sSubPr>
+              <m:ctrlPr>
+                <w:rPr>
+                  <w:rFonts w:ascii="Cambria Math" w:hAnsi="Cambria Math" w:cs="Cambria Math"/>
+                  <w:i/>
+                  <w:sz w:val="28"/>
+                </w:rPr>
+              </m:ctrlPr>
+            </m:sSubPr>
+            <m:e>
+              <m:r>
+                <w:rPr>
+                  <w:rFonts w:ascii="Cambria Math" w:hAnsi="Cambria Math" w:cs="Cambria Math"/>
+                  <w:sz w:val="28"/>
+                </w:rPr>
+                <m:t>P</m:t>
+              </m:r>
+            </m:e>
+            <m:sub>
+              <m:r>
+                <w:rPr>
+                  <w:rFonts w:ascii="Cambria Math" w:hAnsi="Cambria Math" w:cs="Cambria Math"/>
+                  <w:sz w:val="28"/>
+                </w:rPr>
+                <m:t>s</m:t>
+              </m:r>
+            </m:sub>
+          </m:sSub>
+          <m:r>
+            <w:rPr>
+              <w:rFonts w:ascii="Cambria Math" w:hAnsi="Cambria Math" w:cs="Cambria Math"/>
+              <w:sz w:val="28"/>
+            </w:rPr>
+            <m:t>+Pp</m:t>
+          </m:r>
+        </m:oMath>
+      </m:oMathPara>
+    </w:p>
+    <w:p>
+      <w:pPr>
+        <w:ind w:firstLine="851"/>
+        <w:rPr>
+          <w:rFonts w:ascii="Cambria" w:hAnsi="Cambria"/>
+          <w:sz w:val="28"/>
+          <w:lang w:val="en-US"/>
+        </w:rPr>
+      </w:pPr>
+      <w:r>
+        <w:rPr>
+          <w:rFonts w:ascii="Cambria" w:hAnsi="Cambria"/>
+          <w:sz w:val="28"/>
+        </w:rPr>
+        <w:t>г</w:t>
+      </w:r>
+      <w:r>
+        <w:rPr>
+          <w:rFonts w:ascii="Cambria" w:hAnsi="Cambria"/>
+          <w:sz w:val="28"/>
+        </w:rPr>
+        <w:t>де</w:t>
+      </w:r>
+      <w:r>
+        <w:rPr>
+          <w:rFonts w:ascii="Cambria" w:hAnsi="Cambria"/>
+          <w:sz w:val="28"/>
+        </w:rPr>
+        <w:t>:</w:t>
+      </w:r>
+    </w:p>
+    <w:p>
+      <w:pPr>
+        <w:ind w:firstLine="851"/>
+        <w:rPr>
+          <w:rFonts w:ascii="Cambria" w:hAnsi="Cambria"/>
+          <w:sz w:val="28"/>
+        </w:rPr>
+      </w:pPr>
+      <w:r>
+        <w:rPr>
+          <w:rFonts w:ascii="Cambria" w:hAnsi="Cambria"/>
+          <w:i/>
+          <w:sz w:val="28"/>
+          <w:lang w:val="en-US"/>
+        </w:rPr>
+        <w:t>x</w:t>
+      </w:r>
+      <w:r>
+        <w:rPr>
+          <w:rFonts w:ascii="Cambria" w:hAnsi="Cambria"/>
+          <w:sz w:val="28"/>
+          <w:lang w:val="en-US"/>
+        </w:rPr>
+        <w:t xml:space="preserve"> – </w:t>
+      </w:r>
+      <w:r>
+        <w:rPr>
+          <w:rFonts w:ascii="Cambria" w:hAnsi="Cambria"/>
+          <w:sz w:val="28"/>
+        </w:rPr>
+        <w:t xml:space="preserve">удельная энтальпия, </w:t>
+      </w:r>
+      <m:oMath>
+        <m:r>
+          <w:rPr>
+            <w:rFonts w:ascii="Cambria Math" w:hAnsi="Cambria Math"/>
+            <w:sz w:val="28"/>
+          </w:rPr>
+          <m:t>0≤x≤</m:t>
+        </m:r>
+        <m:r>
+          <w:rPr>
+            <w:rFonts w:ascii="Cambria Math" w:hAnsi="Cambria Math" w:cs="Cambria Math"/>
+            <w:sz w:val="28"/>
+            <w:lang w:val="en-US"/>
+          </w:rPr>
+          <m:t>1</m:t>
+        </m:r>
+      </m:oMath>
+      <w:r>
+        <w:rPr>
+          <w:rFonts w:ascii="Cambria" w:hAnsi="Cambria"/>
+          <w:sz w:val="28"/>
+        </w:rPr>
+        <w:t>,</w:t>
+      </w:r>
+    </w:p>
+    <w:p>
+      <w:pPr>
+        <w:ind w:firstLine="851"/>
+        <w:rPr>
+          <w:rFonts w:ascii="Cambria" w:hAnsi="Cambria"/>
+          <w:sz w:val="28"/>
+        </w:rPr>
+      </w:pPr>
+      <m:oMath>
+        <m:sSub>
+          <m:sSubPr>
+            <m:ctrlPr>
+              <w:rPr>
+                <w:rFonts w:ascii="Cambria Math" w:hAnsi="Cambria Math" w:cs="Cambria Math"/>
+                <w:i/>
+                <w:sz w:val="28"/>
+              </w:rPr>
+            </m:ctrlPr>
+          </m:sSubPr>
+          <m:e>
+            <m:r>
+              <w:rPr>
+                <w:rFonts w:ascii="Cambria Math" w:hAnsi="Cambria Math" w:cs="Cambria Math"/>
+                <w:sz w:val="28"/>
+              </w:rPr>
+              <m:t>P</m:t>
+            </m:r>
+          </m:e>
+          <m:sub>
+            <m:r>
+              <w:rPr>
+                <w:rFonts w:ascii="Cambria Math" w:hAnsi="Cambria Math" w:cs="Cambria Math"/>
+                <w:sz w:val="28"/>
+              </w:rPr>
+              <m:t>s</m:t>
+            </m:r>
+          </m:sub>
+        </m:sSub>
+      </m:oMath>
+      <w:r>
+        <w:rPr>
+          <w:rFonts w:ascii="Cambria" w:hAnsi="Cambria"/>
+          <w:sz w:val="28"/>
+        </w:rPr>
+        <w:t xml:space="preserve"> – давление </w:t>
+      </w:r>
+      <w:r>
+        <w:rPr>
+          <w:rFonts w:ascii="Cambria" w:hAnsi="Cambria"/>
+          <w:sz w:val="28"/>
+        </w:rPr>
+        <w:t>теплоносителя</w:t>
+      </w:r>
+      <w:r>
+        <w:rPr>
+          <w:rFonts w:ascii="Cambria" w:hAnsi="Cambria"/>
+          <w:sz w:val="28"/>
+        </w:rPr>
+        <w:t xml:space="preserve"> в узле</w:t>
+      </w:r>
+      <w:r>
+        <w:rPr>
+          <w:rFonts w:ascii="Cambria" w:hAnsi="Cambria"/>
+          <w:sz w:val="28"/>
+        </w:rPr>
+        <w:t xml:space="preserve"> (если теплоноситель уже находится на линии насыщения) или давление насыщения для данной температуры теплоносителя в узле (если параметры теплоносителя находятся ниже линии насыщения).</w:t>
+      </w:r>
+    </w:p>
+    <w:p>
+      <w:pPr>
+        <w:ind w:firstLine="851"/>
+        <w:rPr>
+          <w:rFonts w:ascii="Cambria" w:hAnsi="Cambria"/>
+          <w:sz w:val="28"/>
+        </w:rPr>
+      </w:pPr>
+      <w:r>
+        <w:rPr>
+          <w:rFonts w:ascii="Cambria" w:hAnsi="Cambria"/>
+          <w:i/>
+          <w:sz w:val="28"/>
+          <w:lang w:val="en-US"/>
+        </w:rPr>
+        <w:t>Pp</w:t>
+      </w:r>
+      <w:r>
+        <w:rPr>
+          <w:rFonts w:ascii="Cambria" w:hAnsi="Cambria"/>
+          <w:sz w:val="28"/>
+          <w:lang w:val="en-US"/>
+        </w:rPr>
+        <w:t xml:space="preserve"> – </w:t>
+      </w:r>
+      <w:r>
+        <w:rPr>
+          <w:rFonts w:ascii="Cambria" w:hAnsi="Cambria"/>
+          <w:sz w:val="28"/>
+        </w:rPr>
+        <w:t>значение противодавле</w:t>
+      </w:r>
+      <w:r>
+        <w:rPr>
+          <w:rFonts w:ascii="Cambria" w:hAnsi="Cambria"/>
+          <w:sz w:val="28"/>
+        </w:rPr>
+        <w:t>ния, заданное в свойствах блока,</w:t>
+      </w:r>
+    </w:p>
+    <w:p>
+      <w:pPr>
+        <w:ind w:firstLine="851"/>
+        <w:rPr>
+          <w:rFonts w:ascii="Cambria" w:hAnsi="Cambria"/>
+          <w:sz w:val="28"/>
+        </w:rPr>
+      </w:pPr>
+      <w:r>
+        <w:rPr>
+          <w:rFonts w:ascii="Cambria" w:hAnsi="Cambria"/>
+          <w:i/>
+          <w:sz w:val="28"/>
+          <w:lang w:val="en-US"/>
+        </w:rPr>
+        <w:t>P</w:t>
+      </w:r>
+      <w:r>
+        <w:rPr>
+          <w:rFonts w:ascii="Cambria" w:hAnsi="Cambria"/>
+          <w:sz w:val="28"/>
+          <w:lang w:val="en-US"/>
+        </w:rPr>
+        <w:t xml:space="preserve"> –</w:t>
+      </w:r>
+      <w:r>
+        <w:rPr>
+          <w:rFonts w:ascii="Cambria" w:hAnsi="Cambria"/>
+          <w:sz w:val="28"/>
+          <w:lang w:val="en-US"/>
+        </w:rPr>
+        <w:t xml:space="preserve"> </w:t>
+      </w:r>
+      <w:r>
+        <w:rPr>
+          <w:rFonts w:ascii="Cambria" w:hAnsi="Cambria"/>
+          <w:sz w:val="28"/>
+        </w:rPr>
+        <w:t>давление в узле.</w:t>
+      </w:r>
+    </w:p>
+    <w:p>
+      <w:pPr>
+        <w:ind w:firstLine="851"/>
+        <w:rPr>
+          <w:rFonts w:ascii="Cambria" w:hAnsi="Cambria"/>
+          <w:sz w:val="28"/>
+        </w:rPr>
+      </w:pPr>
+      <m:oMath>
+        <m:r>
+          <w:rPr>
+            <w:rFonts w:ascii="Cambria Math" w:hAnsi="Cambria Math" w:cs="Cambria Math"/>
+            <w:sz w:val="28"/>
+            <w:lang w:val="en-US"/>
+          </w:rPr>
+          <m:t>S</m:t>
+        </m:r>
+        <m:r>
+          <w:rPr>
+            <w:rFonts w:ascii="Cambria Math" w:hAnsi="Cambria Math" w:cs="Cambria Math"/>
+            <w:sz w:val="28"/>
+            <w:lang w:val="en-US"/>
+          </w:rPr>
+          <m:t>=</m:t>
+        </m:r>
+        <m:f>
+          <m:fPr>
+            <m:ctrlPr>
+              <w:rPr>
+                <w:rFonts w:ascii="Cambria Math" w:hAnsi="Cambria Math" w:cs="Cambria Math"/>
+                <w:i/>
+                <w:sz w:val="28"/>
+                <w:lang w:val="en-US"/>
+              </w:rPr>
+            </m:ctrlPr>
+          </m:fPr>
+          <m:num>
+            <m:r>
+              <w:rPr>
+                <w:rFonts w:ascii="Cambria Math" w:hAnsi="Cambria Math" w:cs="Cambria Math"/>
+                <w:sz w:val="28"/>
+                <w:lang w:val="en-US"/>
+              </w:rPr>
+              <m:t>π</m:t>
+            </m:r>
+            <m:sSup>
+              <m:sSupPr>
+                <m:ctrlPr>
+                  <w:rPr>
+                    <w:rFonts w:ascii="Cambria Math" w:hAnsi="Cambria Math" w:cs="Cambria Math"/>
+                    <w:i/>
+                    <w:sz w:val="28"/>
+                    <w:lang w:val="en-US"/>
+                  </w:rPr>
+                </m:ctrlPr>
+              </m:sSupPr>
+              <m:e>
+                <m:r>
+                  <w:rPr>
+                    <w:rFonts w:ascii="Cambria Math" w:hAnsi="Cambria Math" w:cs="Cambria Math"/>
+                    <w:sz w:val="28"/>
+                    <w:lang w:val="en-US"/>
+                  </w:rPr>
+                  <m:t>d</m:t>
+                </m:r>
+              </m:e>
+              <m:sup>
+                <m:r>
+                  <w:rPr>
+                    <w:rFonts w:ascii="Cambria Math" w:hAnsi="Cambria Math" w:cs="Cambria Math"/>
+                    <w:sz w:val="28"/>
+                    <w:lang w:val="en-US"/>
+                  </w:rPr>
+                  <m:t>2</m:t>
+                </m:r>
+              </m:sup>
+            </m:sSup>
+          </m:num>
+          <m:den>
+            <m:r>
+              <w:rPr>
+                <w:rFonts w:ascii="Cambria Math" w:hAnsi="Cambria Math" w:cs="Cambria Math"/>
+                <w:sz w:val="28"/>
+                <w:lang w:val="en-US"/>
+              </w:rPr>
+              <m:t>4</m:t>
+            </m:r>
+          </m:den>
+        </m:f>
+      </m:oMath>
+      <w:r>
+        <w:rPr>
+          <w:rFonts w:ascii="Cambria" w:hAnsi="Cambria"/>
+          <w:sz w:val="28"/>
+          <w:lang w:val="en-US"/>
+        </w:rPr>
+        <w:t xml:space="preserve"> – </w:t>
+      </w:r>
+      <w:r>
+        <w:rPr>
+          <w:rFonts w:ascii="Cambria" w:hAnsi="Cambria"/>
+          <w:sz w:val="28"/>
+        </w:rPr>
+        <w:t xml:space="preserve">площадь проходного сечения (полностью открытой) течи (диаметр </w:t>
+      </w:r>
+      <w:r>
+        <w:rPr>
+          <w:rFonts w:ascii="Cambria" w:hAnsi="Cambria"/>
+          <w:sz w:val="28"/>
+          <w:lang w:val="en-US"/>
+        </w:rPr>
+        <w:t xml:space="preserve">d </w:t>
+      </w:r>
+      <w:r>
+        <w:rPr>
+          <w:rFonts w:ascii="Cambria" w:hAnsi="Cambria"/>
+          <w:sz w:val="28"/>
+        </w:rPr>
+        <w:t>задается в свойствах блока),</w:t>
+      </w:r>
+    </w:p>
+    <w:p>
+      <w:pPr>
+        <w:ind w:firstLine="851"/>
+        <w:rPr>
+          <w:rFonts w:ascii="Cambria" w:hAnsi="Cambria"/>
+          <w:sz w:val="28"/>
+          <w:lang w:val="en-US"/>
+        </w:rPr>
+      </w:pPr>
+      <w:r>
+        <w:rPr>
+          <w:rFonts w:ascii="Cambria" w:hAnsi="Cambria"/>
+          <w:i/>
+          <w:sz w:val="28"/>
+          <w:lang w:val="en-US"/>
+        </w:rPr>
+        <w:t>state</w:t>
+      </w:r>
+      <w:r>
+        <w:rPr>
+          <w:rFonts w:ascii="Cambria" w:hAnsi="Cambria"/>
+          <w:sz w:val="28"/>
+          <w:lang w:val="en-US"/>
+        </w:rPr>
+        <w:t xml:space="preserve"> – </w:t>
+      </w:r>
+      <w:r>
+        <w:rPr>
+          <w:rFonts w:ascii="Cambria" w:hAnsi="Cambria"/>
+          <w:sz w:val="28"/>
+        </w:rPr>
+        <w:t>степень раскрытия течи (задается в свойствах блока)</w:t>
+      </w:r>
+      <w:r>
+        <w:rPr>
+          <w:rFonts w:ascii="Cambria" w:hAnsi="Cambria"/>
+          <w:sz w:val="28"/>
+          <w:lang w:val="en-US"/>
+        </w:rPr>
+        <w:t>,</w:t>
+      </w:r>
+    </w:p>
+    <w:p>
+      <w:pPr>
+        <w:ind w:firstLine="851"/>
+        <w:rPr>
+          <w:rFonts w:ascii="Cambria" w:hAnsi="Cambria"/>
+          <w:sz w:val="28"/>
+        </w:rPr>
+      </w:pPr>
+      <m:oMath>
+        <m:r>
+          <w:rPr>
+            <w:rFonts w:ascii="Cambria Math" w:hAnsi="Cambria Math" w:cs="Cambria Math"/>
+            <w:sz w:val="28"/>
+            <w:lang w:val="en-US"/>
+          </w:rPr>
+          <m:t>μ</m:t>
+        </m:r>
+      </m:oMath>
+      <w:r>
+        <w:rPr>
+          <w:rFonts w:ascii="Cambria" w:hAnsi="Cambria"/>
+          <w:i/>
+          <w:sz w:val="28"/>
+        </w:rPr>
+        <w:t xml:space="preserve"> – </w:t>
+      </w:r>
+      <w:r>
+        <w:rPr>
+          <w:rFonts w:ascii="Cambria" w:hAnsi="Cambria"/>
+          <w:sz w:val="28"/>
+        </w:rPr>
+        <w:t xml:space="preserve">коэффициент расхода (задается как </w:t>
+      </w:r>
+      <w:r>
+        <w:rPr>
+          <w:rFonts w:ascii="Cambria" w:hAnsi="Cambria"/>
+          <w:i/>
+          <w:sz w:val="28"/>
+        </w:rPr>
+        <w:t xml:space="preserve">mu </w:t>
+      </w:r>
+      <w:r>
+        <w:rPr>
+          <w:rFonts w:ascii="Cambria" w:hAnsi="Cambria"/>
+          <w:sz w:val="28"/>
+        </w:rPr>
+        <w:t>в свойствах блока),</w:t>
+      </w:r>
+    </w:p>
+    <w:p>
+      <w:pPr>
+        <w:ind w:firstLine="851"/>
+        <w:rPr>
+          <w:rFonts w:ascii="Cambria" w:hAnsi="Cambria"/>
+          <w:sz w:val="28"/>
+        </w:rPr>
+      </w:pPr>
+      <m:oMath>
+        <m:r>
+          <w:rPr>
+            <w:rFonts w:ascii="Cambria Math" w:hAnsi="Cambria Math" w:cs="Cambria Math"/>
+            <w:sz w:val="28"/>
+          </w:rPr>
+          <m:t>ρ</m:t>
+        </m:r>
+      </m:oMath>
+      <w:r>
+        <w:rPr>
+          <w:rFonts w:ascii="Cambria" w:hAnsi="Cambria"/>
+          <w:i/>
+          <w:sz w:val="28"/>
+        </w:rPr>
+        <w:t xml:space="preserve"> – </w:t>
+      </w:r>
+      <w:r>
+        <w:rPr>
+          <w:rFonts w:ascii="Cambria" w:hAnsi="Cambria"/>
+          <w:sz w:val="28"/>
+        </w:rPr>
+        <w:t xml:space="preserve">плотность теплоносителя </w:t>
+      </w:r>
+      <w:r>
+        <w:rPr>
+          <w:rFonts w:ascii="Cambria" w:hAnsi="Cambria"/>
+          <w:sz w:val="28"/>
+        </w:rPr>
+        <w:t>(</w:t>
+      </w:r>
+      <w:r>
+        <w:rPr>
+          <w:rFonts w:ascii="Cambria" w:hAnsi="Cambria"/>
+          <w:sz w:val="28"/>
+        </w:rPr>
+        <w:t>в узле</w:t>
+      </w:r>
+      <w:r>
+        <w:rPr>
+          <w:rFonts w:ascii="Cambria" w:hAnsi="Cambria"/>
+          <w:sz w:val="28"/>
+        </w:rPr>
+        <w:t>)</w:t>
+      </w:r>
+      <w:r>
+        <w:rPr>
+          <w:rFonts w:ascii="Cambria" w:hAnsi="Cambria"/>
+          <w:sz w:val="28"/>
+        </w:rPr>
+        <w:t>.</w:t>
+      </w:r>
+    </w:p>
+    <w:p>
+      <w:pPr>
+        <w:ind w:firstLine="851"/>
+        <w:rPr>
+          <w:rFonts w:ascii="Cambria" w:hAnsi="Cambria"/>
+          <w:sz w:val="28"/>
+        </w:rPr>
+      </w:pPr>
+    </w:p>
+    <w:p>
+      <w:pPr>
+        <w:ind w:firstLine="851"/>
+        <w:rPr>
+          <w:rFonts w:ascii="Cambria" w:hAnsi="Cambria"/>
+          <w:i/>
+          <w:sz w:val="28"/>
+        </w:rPr>
+      </w:pPr>
+      <w:r>
+        <w:rPr>
+          <w:rFonts w:ascii="Cambria" w:hAnsi="Cambria"/>
+          <w:sz w:val="28"/>
+        </w:rPr>
+        <w:t xml:space="preserve">Примечание: блок может быть использован и для других теплоносителей, кроме воды и водяного пара, однако расчет будет неверным. В этом случае можно либо скорректировать формулу поправочным коэффициентом </w:t>
+      </w:r>
+      <w:r>
+        <w:rPr>
+          <w:rFonts w:ascii="Cambria" w:hAnsi="Cambria"/>
+          <w:sz w:val="28"/>
+          <w:lang w:val="en-US"/>
+        </w:rPr>
+        <w:t xml:space="preserve">mu, </w:t>
+      </w:r>
+      <w:r>
+        <w:rPr>
+          <w:rFonts w:ascii="Cambria" w:hAnsi="Cambria"/>
+          <w:sz w:val="28"/>
+        </w:rPr>
+        <w:t>либо воспользоваться блоком типа «подпитка», вычисляя расход в нём по какой-либо другой зависимости.</w:t>
+      </w:r>
+      <w:bookmarkStart w:id="0" w:name="_GoBack"/>
+      <w:bookmarkEnd w:id="0"/>
+    </w:p>
+    <w:p>
+      <w:pPr>
+        <w:ind w:firstLine="851"/>
+        <w:rPr>
+          <w:rFonts w:ascii="Cambria" w:hAnsi="Cambria"/>
+          <w:i/>
+          <w:sz w:val="28"/>
+        </w:rPr>
+      </w:pPr>
     </w:p>
     <w:p>
       <w:pPr>
@@ -529,6 +1547,7 @@
                 <w:rFonts w:ascii="Cambria" w:hAnsi="Cambria"/>
                 <w:sz w:val="28"/>
               </w:rPr>
+              <w:lastRenderedPageBreak/>
               <w:t>Противодавление, Па</w:t>
             </w:r>
           </w:p>
@@ -549,7 +1568,6 @@
                 <w:sz w:val="28"/>
               </w:rPr>
             </w:pPr>
-            <w:proofErr w:type="spellStart"/>
             <w:r>
               <w:rPr>
                 <w:rFonts w:ascii="Cambria" w:hAnsi="Cambria"/>
@@ -557,7 +1575,6 @@
               </w:rPr>
               <w:t>Pp</w:t>
             </w:r>
-            <w:proofErr w:type="spellEnd"/>
           </w:p>
         </w:tc>
       </w:tr>
@@ -808,6 +1825,13 @@
           <w:rFonts w:ascii="Cambria" w:hAnsi="Cambria"/>
           <w:sz w:val="28"/>
         </w:rPr>
+        <w:t xml:space="preserve"> </w:t>
+      </w:r>
+      <w:r>
+        <w:rPr>
+          <w:rFonts w:ascii="Cambria" w:hAnsi="Cambria"/>
+          <w:sz w:val="28"/>
+        </w:rPr>
         <w:t>«</w:t>
       </w:r>
       <w:r>
@@ -816,41 +1840,6 @@
           <w:sz w:val="28"/>
           <w:lang w:val="en-US"/>
         </w:rPr>
-        <w:t xml:space="preserve">HS - </w:t>
-      </w:r>
-      <w:r>
-        <w:rPr>
-          <w:rFonts w:ascii="Cambria" w:hAnsi="Cambria"/>
-          <w:sz w:val="28"/>
-        </w:rPr>
-        <w:t>Канал»;</w:t>
-      </w:r>
-    </w:p>
-    <w:p>
-      <w:pPr>
-        <w:pStyle w:val="af3"/>
-        <w:numPr>
-          <w:ilvl w:val="0"/>
-          <w:numId w:val="48"/>
-        </w:numPr>
-        <w:rPr>
-          <w:rFonts w:ascii="Cambria" w:hAnsi="Cambria"/>
-          <w:sz w:val="28"/>
-        </w:rPr>
-      </w:pPr>
-      <w:r>
-        <w:rPr>
-          <w:rFonts w:ascii="Cambria" w:hAnsi="Cambria"/>
-          <w:sz w:val="28"/>
-        </w:rPr>
-        <w:t>«</w:t>
-      </w:r>
-      <w:r>
-        <w:rPr>
-          <w:rFonts w:ascii="Cambria" w:hAnsi="Cambria"/>
-          <w:sz w:val="28"/>
-          <w:lang w:val="en-US"/>
-        </w:rPr>
         <w:t xml:space="preserve">HS – </w:t>
       </w:r>
       <w:r>
@@ -858,77 +1847,7 @@
           <w:rFonts w:ascii="Cambria" w:hAnsi="Cambria"/>
           <w:sz w:val="28"/>
         </w:rPr>
-        <w:t>Труба»;</w:t>
-      </w:r>
-    </w:p>
-    <w:p>
-      <w:pPr>
-        <w:pStyle w:val="af3"/>
-        <w:numPr>
-          <w:ilvl w:val="0"/>
-          <w:numId w:val="48"/>
-        </w:numPr>
-        <w:rPr>
-          <w:rFonts w:ascii="Cambria" w:hAnsi="Cambria"/>
-          <w:sz w:val="28"/>
-        </w:rPr>
-      </w:pPr>
-      <w:r>
-        <w:rPr>
-          <w:rFonts w:ascii="Cambria" w:hAnsi="Cambria"/>
-          <w:sz w:val="28"/>
-        </w:rPr>
-        <w:t>«</w:t>
-      </w:r>
-      <w:r>
-        <w:rPr>
-          <w:rFonts w:ascii="Cambria" w:hAnsi="Cambria"/>
-          <w:sz w:val="28"/>
-          <w:lang w:val="en-US"/>
-        </w:rPr>
-        <w:t xml:space="preserve">HS – </w:t>
-      </w:r>
-      <w:r>
-        <w:rPr>
-          <w:rFonts w:ascii="Cambria" w:hAnsi="Cambria"/>
-          <w:sz w:val="28"/>
-        </w:rPr>
-        <w:t>Внутренний узел»;</w:t>
-      </w:r>
-    </w:p>
-    <w:p>
-      <w:pPr>
-        <w:pStyle w:val="af3"/>
-        <w:numPr>
-          <w:ilvl w:val="0"/>
-          <w:numId w:val="48"/>
-        </w:numPr>
-        <w:rPr>
-          <w:rFonts w:ascii="Cambria" w:hAnsi="Cambria"/>
-          <w:sz w:val="28"/>
-        </w:rPr>
-      </w:pPr>
-      <w:r>
-        <w:rPr>
-          <w:rFonts w:ascii="Cambria" w:hAnsi="Cambria"/>
-          <w:sz w:val="28"/>
-        </w:rPr>
-        <w:t>«</w:t>
-      </w:r>
-      <w:r>
-        <w:rPr>
-          <w:rFonts w:ascii="Cambria" w:hAnsi="Cambria"/>
-          <w:sz w:val="28"/>
-          <w:lang w:val="en-US"/>
-        </w:rPr>
-        <w:t xml:space="preserve">HS – </w:t>
-      </w:r>
-      <w:r>
-        <w:rPr>
-          <w:rFonts w:ascii="Cambria" w:hAnsi="Cambria"/>
-          <w:sz w:val="28"/>
-        </w:rPr>
-        <w:t>Узел компенсатора».</w:t>
+        <w:t>Внутренний узел».</w:t>
       </w:r>
     </w:p>
     <w:p>

--- a/hs/Справка по блокам/2524.docx
+++ b/hs/Справка по блокам/2524.docx
@@ -54,7 +54,7 @@
                 <v:shape id="_x0000_i1025" type="#_x0000_t75" style="width:24pt;height:24pt" o:ole="">
                   <v:imagedata r:id="rId7" o:title=""/>
                 </v:shape>
-                <o:OLEObject Type="Embed" ProgID="PBrush" ShapeID="_x0000_i1025" DrawAspect="Content" ObjectID="_1542461529" r:id="rId8"/>
+                <o:OLEObject Type="Embed" ProgID="PBrush" ShapeID="_x0000_i1025" DrawAspect="Content" ObjectID="_1549646112" r:id="rId8"/>
               </w:object>
             </w:r>
           </w:p>
@@ -190,7 +190,7 @@
                 <v:shape id="_x0000_i1026" type="#_x0000_t75" style="width:63.75pt;height:68.25pt" o:ole="">
                   <v:imagedata r:id="rId9" o:title=""/>
                 </v:shape>
-                <o:OLEObject Type="Embed" ProgID="PBrush" ShapeID="_x0000_i1026" DrawAspect="Content" ObjectID="_1542461530" r:id="rId10"/>
+                <o:OLEObject Type="Embed" ProgID="PBrush" ShapeID="_x0000_i1026" DrawAspect="Content" ObjectID="_1549646113" r:id="rId10"/>
               </w:object>
             </w:r>
           </w:p>
@@ -343,6 +343,16 @@
         </w:rPr>
         <w:t>«</w:t>
       </w:r>
+      <w:r>
+        <w:rPr>
+          <w:rFonts w:ascii="Cambria" w:hAnsi="Cambria"/>
+          <w:sz w:val="28"/>
+          <w:lang w:val="en-US"/>
+        </w:rPr>
+        <w:t xml:space="preserve">HS – </w:t>
+      </w:r>
+      <w:bookmarkStart w:id="0" w:name="_GoBack"/>
+      <w:bookmarkEnd w:id="0"/>
       <w:r>
         <w:rPr>
           <w:rFonts w:ascii="Cambria" w:hAnsi="Cambria"/>
@@ -588,14 +598,7 @@
                   <w:rFonts w:ascii="Cambria Math" w:hAnsi="Cambria Math" w:cs="Cambria Math"/>
                   <w:sz w:val="28"/>
                 </w:rPr>
-                <m:t>∙</m:t>
-              </m:r>
-              <m:r>
-                <w:rPr>
-                  <w:rFonts w:ascii="Cambria Math" w:hAnsi="Cambria Math" w:cs="Cambria Math"/>
-                  <w:sz w:val="28"/>
-                </w:rPr>
-                <m:t>ρ</m:t>
+                <m:t>∙ρ</m:t>
               </m:r>
             </m:e>
           </m:rad>
@@ -953,15 +956,7 @@
           <w:sz w:val="28"/>
           <w:lang w:val="en-US"/>
         </w:rPr>
-        <w:t xml:space="preserve"> –</w:t>
-      </w:r>
-      <w:r>
-        <w:rPr>
-          <w:rFonts w:ascii="Cambria" w:hAnsi="Cambria"/>
-          <w:sz w:val="28"/>
-          <w:lang w:val="en-US"/>
-        </w:rPr>
-        <w:t xml:space="preserve"> </w:t>
+        <w:t xml:space="preserve"> – </w:t>
       </w:r>
       <w:r>
         <w:rPr>
@@ -986,15 +981,7 @@
             <w:sz w:val="28"/>
             <w:lang w:val="en-US"/>
           </w:rPr>
-          <m:t>S</m:t>
-        </m:r>
-        <m:r>
-          <w:rPr>
-            <w:rFonts w:ascii="Cambria Math" w:hAnsi="Cambria Math" w:cs="Cambria Math"/>
-            <w:sz w:val="28"/>
-            <w:lang w:val="en-US"/>
-          </w:rPr>
-          <m:t>=</m:t>
+          <m:t>S=</m:t>
         </m:r>
         <m:f>
           <m:fPr>
@@ -1284,8 +1271,6 @@
         </w:rPr>
         <w:t>либо воспользоваться блоком типа «подпитка», вычисляя расход в нём по какой-либо другой зависимости.</w:t>
       </w:r>
-      <w:bookmarkStart w:id="0" w:name="_GoBack"/>
-      <w:bookmarkEnd w:id="0"/>
     </w:p>
     <w:p>
       <w:pPr>
